--- a/emmi_beans_table.docx
+++ b/emmi_beans_table.docx
@@ -106,7 +106,7 @@
           </w:tcPr>
           <w:p>
             <w:r>
-              <w:t>BloodPressure</w:t>
+              <w:t>Texture_SE</w:t>
             </w:r>
           </w:p>
         </w:tc>
@@ -116,7 +116,7 @@
           </w:tcPr>
           <w:p>
             <w:r>
-              <w:t>-0.028</w:t>
+              <w:t>-0.014</w:t>
             </w:r>
           </w:p>
         </w:tc>
@@ -174,7 +174,7 @@
           </w:tcPr>
           <w:p>
             <w:r>
-              <w:t>DiabetesPedigreeFunction</w:t>
+              <w:t>Fractal_Dimension_Mean</w:t>
             </w:r>
           </w:p>
         </w:tc>
@@ -184,7 +184,7 @@
           </w:tcPr>
           <w:p>
             <w:r>
-              <w:t>-0.033</w:t>
+              <w:t>-0.029</w:t>
             </w:r>
           </w:p>
         </w:tc>
@@ -194,213 +194,7 @@
           </w:tcPr>
           <w:p>
             <w:r>
-              <w:t>-0.006</w:t>
-            </w:r>
-          </w:p>
-        </w:tc>
-        <w:tc>
-          <w:tcPr>
-            <w:tcW w:type="dxa" w:w="1234"/>
-          </w:tcPr>
-          <w:p>
-            <w:r>
-              <w:t>0.004</w:t>
-            </w:r>
-          </w:p>
-        </w:tc>
-        <w:tc>
-          <w:tcPr>
-            <w:tcW w:type="dxa" w:w="1234"/>
-          </w:tcPr>
-          <w:p>
-            <w:r>
-              <w:t>True</w:t>
-            </w:r>
-          </w:p>
-        </w:tc>
-        <w:tc>
-          <w:tcPr>
-            <w:tcW w:type="dxa" w:w="1234"/>
-          </w:tcPr>
-          <w:p>
-            <w:r>
-              <w:t>2.301</w:t>
-            </w:r>
-          </w:p>
-        </w:tc>
-        <w:tc>
-          <w:tcPr>
-            <w:tcW w:type="dxa" w:w="1234"/>
-          </w:tcPr>
-          <w:p>
-            <w:r>
-              <w:t>0.111</w:t>
-            </w:r>
-          </w:p>
-        </w:tc>
-      </w:tr>
-      <w:tr>
-        <w:tc>
-          <w:tcPr>
-            <w:tcW w:type="dxa" w:w="1234"/>
-          </w:tcPr>
-          <w:p>
-            <w:r>
-              <w:t>SkinThickness</w:t>
-            </w:r>
-          </w:p>
-        </w:tc>
-        <w:tc>
-          <w:tcPr>
-            <w:tcW w:type="dxa" w:w="1234"/>
-          </w:tcPr>
-          <w:p>
-            <w:r>
-              <w:t>-0.043</w:t>
-            </w:r>
-          </w:p>
-        </w:tc>
-        <w:tc>
-          <w:tcPr>
-            <w:tcW w:type="dxa" w:w="1234"/>
-          </w:tcPr>
-          <w:p>
-            <w:r>
-              <w:t>-0.01</w:t>
-            </w:r>
-          </w:p>
-        </w:tc>
-        <w:tc>
-          <w:tcPr>
-            <w:tcW w:type="dxa" w:w="1234"/>
-          </w:tcPr>
-          <w:p>
-            <w:r>
-              <w:t>-0.005</w:t>
-            </w:r>
-          </w:p>
-        </w:tc>
-        <w:tc>
-          <w:tcPr>
-            <w:tcW w:type="dxa" w:w="1234"/>
-          </w:tcPr>
-          <w:p>
-            <w:r>
-              <w:t>True</w:t>
-            </w:r>
-          </w:p>
-        </w:tc>
-        <w:tc>
-          <w:tcPr>
-            <w:tcW w:type="dxa" w:w="1234"/>
-          </w:tcPr>
-          <w:p>
-            <w:r>
-              <w:t>1.0</w:t>
-            </w:r>
-          </w:p>
-        </w:tc>
-        <w:tc>
-          <w:tcPr>
-            <w:tcW w:type="dxa" w:w="1234"/>
-          </w:tcPr>
-          <w:p>
-            <w:r>
-              <w:t>0.048</w:t>
-            </w:r>
-          </w:p>
-        </w:tc>
-      </w:tr>
-      <w:tr>
-        <w:tc>
-          <w:tcPr>
-            <w:tcW w:type="dxa" w:w="1234"/>
-          </w:tcPr>
-          <w:p>
-            <w:r>
-              <w:t>Pregnancies</w:t>
-            </w:r>
-          </w:p>
-        </w:tc>
-        <w:tc>
-          <w:tcPr>
-            <w:tcW w:type="dxa" w:w="1234"/>
-          </w:tcPr>
-          <w:p>
-            <w:r>
-              <w:t>-0.048</w:t>
-            </w:r>
-          </w:p>
-        </w:tc>
-        <w:tc>
-          <w:tcPr>
-            <w:tcW w:type="dxa" w:w="1234"/>
-          </w:tcPr>
-          <w:p>
-            <w:r>
-              <w:t>-0.005</w:t>
-            </w:r>
-          </w:p>
-        </w:tc>
-        <w:tc>
-          <w:tcPr>
-            <w:tcW w:type="dxa" w:w="1234"/>
-          </w:tcPr>
-          <w:p>
-            <w:r>
-              <w:t>0.007</w:t>
-            </w:r>
-          </w:p>
-        </w:tc>
-        <w:tc>
-          <w:tcPr>
-            <w:tcW w:type="dxa" w:w="1234"/>
-          </w:tcPr>
-          <w:p>
-            <w:r>
-              <w:t>True</w:t>
-            </w:r>
-          </w:p>
-        </w:tc>
-        <w:tc>
-          <w:tcPr>
-            <w:tcW w:type="dxa" w:w="1234"/>
-          </w:tcPr>
-          <w:p>
-            <w:r>
-              <w:t>5.294</w:t>
-            </w:r>
-          </w:p>
-        </w:tc>
-        <w:tc>
-          <w:tcPr>
-            <w:tcW w:type="dxa" w:w="1234"/>
-          </w:tcPr>
-          <w:p>
-            <w:r>
-              <w:t>0.255</w:t>
-            </w:r>
-          </w:p>
-        </w:tc>
-      </w:tr>
-      <w:tr>
-        <w:tc>
-          <w:tcPr>
-            <w:tcW w:type="dxa" w:w="1234"/>
-          </w:tcPr>
-          <w:p>
-            <w:r>
-              <w:t>Insulin</w:t>
-            </w:r>
-          </w:p>
-        </w:tc>
-        <w:tc>
-          <w:tcPr>
-            <w:tcW w:type="dxa" w:w="1234"/>
-          </w:tcPr>
-          <w:p>
-            <w:r>
-              <w:t>-0.06</w:t>
+              <w:t>-0.015</w:t>
             </w:r>
           </w:p>
         </w:tc>
@@ -411,88 +205,6 @@
           <w:p>
             <w:r>
               <w:t>-0.012</w:t>
-            </w:r>
-          </w:p>
-        </w:tc>
-        <w:tc>
-          <w:tcPr>
-            <w:tcW w:type="dxa" w:w="1234"/>
-          </w:tcPr>
-          <w:p>
-            <w:r>
-              <w:t>0.01</w:t>
-            </w:r>
-          </w:p>
-        </w:tc>
-        <w:tc>
-          <w:tcPr>
-            <w:tcW w:type="dxa" w:w="1234"/>
-          </w:tcPr>
-          <w:p>
-            <w:r>
-              <w:t>True</w:t>
-            </w:r>
-          </w:p>
-        </w:tc>
-        <w:tc>
-          <w:tcPr>
-            <w:tcW w:type="dxa" w:w="1234"/>
-          </w:tcPr>
-          <w:p>
-            <w:r>
-              <w:t>12.182</w:t>
-            </w:r>
-          </w:p>
-        </w:tc>
-        <w:tc>
-          <w:tcPr>
-            <w:tcW w:type="dxa" w:w="1234"/>
-          </w:tcPr>
-          <w:p>
-            <w:r>
-              <w:t>0.586</w:t>
-            </w:r>
-          </w:p>
-        </w:tc>
-      </w:tr>
-      <w:tr>
-        <w:tc>
-          <w:tcPr>
-            <w:tcW w:type="dxa" w:w="1234"/>
-          </w:tcPr>
-          <w:p>
-            <w:r>
-              <w:t>Age</w:t>
-            </w:r>
-          </w:p>
-        </w:tc>
-        <w:tc>
-          <w:tcPr>
-            <w:tcW w:type="dxa" w:w="1234"/>
-          </w:tcPr>
-          <w:p>
-            <w:r>
-              <w:t>-0.082</w:t>
-            </w:r>
-          </w:p>
-        </w:tc>
-        <w:tc>
-          <w:tcPr>
-            <w:tcW w:type="dxa" w:w="1234"/>
-          </w:tcPr>
-          <w:p>
-            <w:r>
-              <w:t>-0.022</w:t>
-            </w:r>
-          </w:p>
-        </w:tc>
-        <w:tc>
-          <w:tcPr>
-            <w:tcW w:type="dxa" w:w="1234"/>
-          </w:tcPr>
-          <w:p>
-            <w:r>
-              <w:t>-0.014</w:t>
             </w:r>
           </w:p>
         </w:tc>
@@ -534,7 +246,7 @@
           </w:tcPr>
           <w:p>
             <w:r>
-              <w:t>BMI</w:t>
+              <w:t>Smoothness_SE</w:t>
             </w:r>
           </w:p>
         </w:tc>
@@ -544,7 +256,7 @@
           </w:tcPr>
           <w:p>
             <w:r>
-              <w:t>-0.09</w:t>
+              <w:t>-0.033</w:t>
             </w:r>
           </w:p>
         </w:tc>
@@ -554,7 +266,7 @@
           </w:tcPr>
           <w:p>
             <w:r>
-              <w:t>-0.008</w:t>
+              <w:t>-0.004</w:t>
             </w:r>
           </w:p>
         </w:tc>
@@ -564,7 +276,7 @@
           </w:tcPr>
           <w:p>
             <w:r>
-              <w:t>0.09</w:t>
+              <w:t>0.009</w:t>
             </w:r>
           </w:p>
         </w:tc>
@@ -606,7 +318,7 @@
           </w:tcPr>
           <w:p>
             <w:r>
-              <w:t>Glucose</w:t>
+              <w:t>Symmetry_SE</w:t>
             </w:r>
           </w:p>
         </w:tc>
@@ -616,7 +328,7 @@
           </w:tcPr>
           <w:p>
             <w:r>
-              <w:t>-0.189</w:t>
+              <w:t>-0.045</w:t>
             </w:r>
           </w:p>
         </w:tc>
@@ -626,7 +338,1879 @@
           </w:tcPr>
           <w:p>
             <w:r>
-              <w:t>-0.098</w:t>
+              <w:t>-0.013</w:t>
+            </w:r>
+          </w:p>
+        </w:tc>
+        <w:tc>
+          <w:tcPr>
+            <w:tcW w:type="dxa" w:w="1234"/>
+          </w:tcPr>
+          <w:p>
+            <w:r>
+              <w:t>-0.005</w:t>
+            </w:r>
+          </w:p>
+        </w:tc>
+        <w:tc>
+          <w:tcPr>
+            <w:tcW w:type="dxa" w:w="1234"/>
+          </w:tcPr>
+          <w:p>
+            <w:r>
+              <w:t>True</w:t>
+            </w:r>
+          </w:p>
+        </w:tc>
+        <w:tc>
+          <w:tcPr>
+            <w:tcW w:type="dxa" w:w="1234"/>
+          </w:tcPr>
+          <w:p>
+            <w:r>
+              <w:t>2.834</w:t>
+            </w:r>
+          </w:p>
+        </w:tc>
+        <w:tc>
+          <w:tcPr>
+            <w:tcW w:type="dxa" w:w="1234"/>
+          </w:tcPr>
+          <w:p>
+            <w:r>
+              <w:t>0.047</w:t>
+            </w:r>
+          </w:p>
+        </w:tc>
+      </w:tr>
+      <w:tr>
+        <w:tc>
+          <w:tcPr>
+            <w:tcW w:type="dxa" w:w="1234"/>
+          </w:tcPr>
+          <w:p>
+            <w:r>
+              <w:t>Fractal_Dimension_SE</w:t>
+            </w:r>
+          </w:p>
+        </w:tc>
+        <w:tc>
+          <w:tcPr>
+            <w:tcW w:type="dxa" w:w="1234"/>
+          </w:tcPr>
+          <w:p>
+            <w:r>
+              <w:t>-0.053</w:t>
+            </w:r>
+          </w:p>
+        </w:tc>
+        <w:tc>
+          <w:tcPr>
+            <w:tcW w:type="dxa" w:w="1234"/>
+          </w:tcPr>
+          <w:p>
+            <w:r>
+              <w:t>-0.007</w:t>
+            </w:r>
+          </w:p>
+        </w:tc>
+        <w:tc>
+          <w:tcPr>
+            <w:tcW w:type="dxa" w:w="1234"/>
+          </w:tcPr>
+          <w:p>
+            <w:r>
+              <w:t>0.029</w:t>
+            </w:r>
+          </w:p>
+        </w:tc>
+        <w:tc>
+          <w:tcPr>
+            <w:tcW w:type="dxa" w:w="1234"/>
+          </w:tcPr>
+          <w:p>
+            <w:r>
+              <w:t>True</w:t>
+            </w:r>
+          </w:p>
+        </w:tc>
+        <w:tc>
+          <w:tcPr>
+            <w:tcW w:type="dxa" w:w="1234"/>
+          </w:tcPr>
+          <w:p>
+            <w:r>
+              <w:t>8.031</w:t>
+            </w:r>
+          </w:p>
+        </w:tc>
+        <w:tc>
+          <w:tcPr>
+            <w:tcW w:type="dxa" w:w="1234"/>
+          </w:tcPr>
+          <w:p>
+            <w:r>
+              <w:t>0.133</w:t>
+            </w:r>
+          </w:p>
+        </w:tc>
+      </w:tr>
+      <w:tr>
+        <w:tc>
+          <w:tcPr>
+            <w:tcW w:type="dxa" w:w="1234"/>
+          </w:tcPr>
+          <w:p>
+            <w:r>
+              <w:t>Symmetry_Mean</w:t>
+            </w:r>
+          </w:p>
+        </w:tc>
+        <w:tc>
+          <w:tcPr>
+            <w:tcW w:type="dxa" w:w="1234"/>
+          </w:tcPr>
+          <w:p>
+            <w:r>
+              <w:t>-0.089</w:t>
+            </w:r>
+          </w:p>
+        </w:tc>
+        <w:tc>
+          <w:tcPr>
+            <w:tcW w:type="dxa" w:w="1234"/>
+          </w:tcPr>
+          <w:p>
+            <w:r>
+              <w:t>-0.037</w:t>
+            </w:r>
+          </w:p>
+        </w:tc>
+        <w:tc>
+          <w:tcPr>
+            <w:tcW w:type="dxa" w:w="1234"/>
+          </w:tcPr>
+          <w:p>
+            <w:r>
+              <w:t>-0.033</w:t>
+            </w:r>
+          </w:p>
+        </w:tc>
+        <w:tc>
+          <w:tcPr>
+            <w:tcW w:type="dxa" w:w="1234"/>
+          </w:tcPr>
+          <w:p>
+            <w:r>
+              <w:t>True</w:t>
+            </w:r>
+          </w:p>
+        </w:tc>
+        <w:tc>
+          <w:tcPr>
+            <w:tcW w:type="dxa" w:w="1234"/>
+          </w:tcPr>
+          <w:p>
+            <w:r>
+              <w:t>1.517</w:t>
+            </w:r>
+          </w:p>
+        </w:tc>
+        <w:tc>
+          <w:tcPr>
+            <w:tcW w:type="dxa" w:w="1234"/>
+          </w:tcPr>
+          <w:p>
+            <w:r>
+              <w:t>0.025</w:t>
+            </w:r>
+          </w:p>
+        </w:tc>
+      </w:tr>
+      <w:tr>
+        <w:tc>
+          <w:tcPr>
+            <w:tcW w:type="dxa" w:w="1234"/>
+          </w:tcPr>
+          <w:p>
+            <w:r>
+              <w:t>Fractal_Dimension_Worst</w:t>
+            </w:r>
+          </w:p>
+        </w:tc>
+        <w:tc>
+          <w:tcPr>
+            <w:tcW w:type="dxa" w:w="1234"/>
+          </w:tcPr>
+          <w:p>
+            <w:r>
+              <w:t>-0.093</w:t>
+            </w:r>
+          </w:p>
+        </w:tc>
+        <w:tc>
+          <w:tcPr>
+            <w:tcW w:type="dxa" w:w="1234"/>
+          </w:tcPr>
+          <w:p>
+            <w:r>
+              <w:t>-0.004</w:t>
+            </w:r>
+          </w:p>
+        </w:tc>
+        <w:tc>
+          <w:tcPr>
+            <w:tcW w:type="dxa" w:w="1234"/>
+          </w:tcPr>
+          <w:p>
+            <w:r>
+              <w:t>0.023</w:t>
+            </w:r>
+          </w:p>
+        </w:tc>
+        <w:tc>
+          <w:tcPr>
+            <w:tcW w:type="dxa" w:w="1234"/>
+          </w:tcPr>
+          <w:p>
+            <w:r>
+              <w:t>True</w:t>
+            </w:r>
+          </w:p>
+        </w:tc>
+        <w:tc>
+          <w:tcPr>
+            <w:tcW w:type="dxa" w:w="1234"/>
+          </w:tcPr>
+          <w:p>
+            <w:r>
+              <w:t>6.521</w:t>
+            </w:r>
+          </w:p>
+        </w:tc>
+        <w:tc>
+          <w:tcPr>
+            <w:tcW w:type="dxa" w:w="1234"/>
+          </w:tcPr>
+          <w:p>
+            <w:r>
+              <w:t>0.108</w:t>
+            </w:r>
+          </w:p>
+        </w:tc>
+      </w:tr>
+      <w:tr>
+        <w:tc>
+          <w:tcPr>
+            <w:tcW w:type="dxa" w:w="1234"/>
+          </w:tcPr>
+          <w:p>
+            <w:r>
+              <w:t>Compactness_SE</w:t>
+            </w:r>
+          </w:p>
+        </w:tc>
+        <w:tc>
+          <w:tcPr>
+            <w:tcW w:type="dxa" w:w="1234"/>
+          </w:tcPr>
+          <w:p>
+            <w:r>
+              <w:t>-0.12</w:t>
+            </w:r>
+          </w:p>
+        </w:tc>
+        <w:tc>
+          <w:tcPr>
+            <w:tcW w:type="dxa" w:w="1234"/>
+          </w:tcPr>
+          <w:p>
+            <w:r>
+              <w:t>-0.026</w:t>
+            </w:r>
+          </w:p>
+        </w:tc>
+        <w:tc>
+          <w:tcPr>
+            <w:tcW w:type="dxa" w:w="1234"/>
+          </w:tcPr>
+          <w:p>
+            <w:r>
+              <w:t>-0.015</w:t>
+            </w:r>
+          </w:p>
+        </w:tc>
+        <w:tc>
+          <w:tcPr>
+            <w:tcW w:type="dxa" w:w="1234"/>
+          </w:tcPr>
+          <w:p>
+            <w:r>
+              <w:t>True</w:t>
+            </w:r>
+          </w:p>
+        </w:tc>
+        <w:tc>
+          <w:tcPr>
+            <w:tcW w:type="dxa" w:w="1234"/>
+          </w:tcPr>
+          <w:p>
+            <w:r>
+              <w:t>1.868</w:t>
+            </w:r>
+          </w:p>
+        </w:tc>
+        <w:tc>
+          <w:tcPr>
+            <w:tcW w:type="dxa" w:w="1234"/>
+          </w:tcPr>
+          <w:p>
+            <w:r>
+              <w:t>0.031</w:t>
+            </w:r>
+          </w:p>
+        </w:tc>
+      </w:tr>
+      <w:tr>
+        <w:tc>
+          <w:tcPr>
+            <w:tcW w:type="dxa" w:w="1234"/>
+          </w:tcPr>
+          <w:p>
+            <w:r>
+              <w:t>Smoothness_Mean</w:t>
+            </w:r>
+          </w:p>
+        </w:tc>
+        <w:tc>
+          <w:tcPr>
+            <w:tcW w:type="dxa" w:w="1234"/>
+          </w:tcPr>
+          <w:p>
+            <w:r>
+              <w:t>-0.131</w:t>
+            </w:r>
+          </w:p>
+        </w:tc>
+        <w:tc>
+          <w:tcPr>
+            <w:tcW w:type="dxa" w:w="1234"/>
+          </w:tcPr>
+          <w:p>
+            <w:r>
+              <w:t>-0.012</w:t>
+            </w:r>
+          </w:p>
+        </w:tc>
+        <w:tc>
+          <w:tcPr>
+            <w:tcW w:type="dxa" w:w="1234"/>
+          </w:tcPr>
+          <w:p>
+            <w:r>
+              <w:t>-0.003</w:t>
+            </w:r>
+          </w:p>
+        </w:tc>
+        <w:tc>
+          <w:tcPr>
+            <w:tcW w:type="dxa" w:w="1234"/>
+          </w:tcPr>
+          <w:p>
+            <w:r>
+              <w:t>True</w:t>
+            </w:r>
+          </w:p>
+        </w:tc>
+        <w:tc>
+          <w:tcPr>
+            <w:tcW w:type="dxa" w:w="1234"/>
+          </w:tcPr>
+          <w:p>
+            <w:r>
+              <w:t>4.299</w:t>
+            </w:r>
+          </w:p>
+        </w:tc>
+        <w:tc>
+          <w:tcPr>
+            <w:tcW w:type="dxa" w:w="1234"/>
+          </w:tcPr>
+          <w:p>
+            <w:r>
+              <w:t>0.071</w:t>
+            </w:r>
+          </w:p>
+        </w:tc>
+      </w:tr>
+      <w:tr>
+        <w:tc>
+          <w:tcPr>
+            <w:tcW w:type="dxa" w:w="1234"/>
+          </w:tcPr>
+          <w:p>
+            <w:r>
+              <w:t>Symmetry_Worst</w:t>
+            </w:r>
+          </w:p>
+        </w:tc>
+        <w:tc>
+          <w:tcPr>
+            <w:tcW w:type="dxa" w:w="1234"/>
+          </w:tcPr>
+          <w:p>
+            <w:r>
+              <w:t>-0.14</w:t>
+            </w:r>
+          </w:p>
+        </w:tc>
+        <w:tc>
+          <w:tcPr>
+            <w:tcW w:type="dxa" w:w="1234"/>
+          </w:tcPr>
+          <w:p>
+            <w:r>
+              <w:t>-0.009</w:t>
+            </w:r>
+          </w:p>
+        </w:tc>
+        <w:tc>
+          <w:tcPr>
+            <w:tcW w:type="dxa" w:w="1234"/>
+          </w:tcPr>
+          <w:p>
+            <w:r>
+              <w:t>-0.009</w:t>
+            </w:r>
+          </w:p>
+        </w:tc>
+        <w:tc>
+          <w:tcPr>
+            <w:tcW w:type="dxa" w:w="1234"/>
+          </w:tcPr>
+          <w:p>
+            <w:r>
+              <w:t>True</w:t>
+            </w:r>
+          </w:p>
+        </w:tc>
+        <w:tc>
+          <w:tcPr>
+            <w:tcW w:type="dxa" w:w="1234"/>
+          </w:tcPr>
+          <w:p>
+            <w:r>
+              <w:t>2.301</w:t>
+            </w:r>
+          </w:p>
+        </w:tc>
+        <w:tc>
+          <w:tcPr>
+            <w:tcW w:type="dxa" w:w="1234"/>
+          </w:tcPr>
+          <w:p>
+            <w:r>
+              <w:t>0.038</w:t>
+            </w:r>
+          </w:p>
+        </w:tc>
+      </w:tr>
+      <w:tr>
+        <w:tc>
+          <w:tcPr>
+            <w:tcW w:type="dxa" w:w="1234"/>
+          </w:tcPr>
+          <w:p>
+            <w:r>
+              <w:t>Smoothness_Worst</w:t>
+            </w:r>
+          </w:p>
+        </w:tc>
+        <w:tc>
+          <w:tcPr>
+            <w:tcW w:type="dxa" w:w="1234"/>
+          </w:tcPr>
+          <w:p>
+            <w:r>
+              <w:t>-0.14</w:t>
+            </w:r>
+          </w:p>
+        </w:tc>
+        <w:tc>
+          <w:tcPr>
+            <w:tcW w:type="dxa" w:w="1234"/>
+          </w:tcPr>
+          <w:p>
+            <w:r>
+              <w:t>-0.0</w:t>
+            </w:r>
+          </w:p>
+        </w:tc>
+        <w:tc>
+          <w:tcPr>
+            <w:tcW w:type="dxa" w:w="1234"/>
+          </w:tcPr>
+          <w:p>
+            <w:r>
+              <w:t>0.047</w:t>
+            </w:r>
+          </w:p>
+        </w:tc>
+        <w:tc>
+          <w:tcPr>
+            <w:tcW w:type="dxa" w:w="1234"/>
+          </w:tcPr>
+          <w:p>
+            <w:r>
+              <w:t>True</w:t>
+            </w:r>
+          </w:p>
+        </w:tc>
+        <w:tc>
+          <w:tcPr>
+            <w:tcW w:type="dxa" w:w="1234"/>
+          </w:tcPr>
+          <w:p>
+            <w:r>
+              <w:t>9.891</w:t>
+            </w:r>
+          </w:p>
+        </w:tc>
+        <w:tc>
+          <w:tcPr>
+            <w:tcW w:type="dxa" w:w="1234"/>
+          </w:tcPr>
+          <w:p>
+            <w:r>
+              <w:t>0.164</w:t>
+            </w:r>
+          </w:p>
+        </w:tc>
+      </w:tr>
+      <w:tr>
+        <w:tc>
+          <w:tcPr>
+            <w:tcW w:type="dxa" w:w="1234"/>
+          </w:tcPr>
+          <w:p>
+            <w:r>
+              <w:t>Texture_Mean</w:t>
+            </w:r>
+          </w:p>
+        </w:tc>
+        <w:tc>
+          <w:tcPr>
+            <w:tcW w:type="dxa" w:w="1234"/>
+          </w:tcPr>
+          <w:p>
+            <w:r>
+              <w:t>-0.187</w:t>
+            </w:r>
+          </w:p>
+        </w:tc>
+        <w:tc>
+          <w:tcPr>
+            <w:tcW w:type="dxa" w:w="1234"/>
+          </w:tcPr>
+          <w:p>
+            <w:r>
+              <w:t>-0.047</w:t>
+            </w:r>
+          </w:p>
+        </w:tc>
+        <w:tc>
+          <w:tcPr>
+            <w:tcW w:type="dxa" w:w="1234"/>
+          </w:tcPr>
+          <w:p>
+            <w:r>
+              <w:t>-0.046</w:t>
+            </w:r>
+          </w:p>
+        </w:tc>
+        <w:tc>
+          <w:tcPr>
+            <w:tcW w:type="dxa" w:w="1234"/>
+          </w:tcPr>
+          <w:p>
+            <w:r>
+              <w:t>True</w:t>
+            </w:r>
+          </w:p>
+        </w:tc>
+        <w:tc>
+          <w:tcPr>
+            <w:tcW w:type="dxa" w:w="1234"/>
+          </w:tcPr>
+          <w:p>
+            <w:r>
+              <w:t>1.232</w:t>
+            </w:r>
+          </w:p>
+        </w:tc>
+        <w:tc>
+          <w:tcPr>
+            <w:tcW w:type="dxa" w:w="1234"/>
+          </w:tcPr>
+          <w:p>
+            <w:r>
+              <w:t>0.02</w:t>
+            </w:r>
+          </w:p>
+        </w:tc>
+      </w:tr>
+      <w:tr>
+        <w:tc>
+          <w:tcPr>
+            <w:tcW w:type="dxa" w:w="1234"/>
+          </w:tcPr>
+          <w:p>
+            <w:r>
+              <w:t>Concavity_SE</w:t>
+            </w:r>
+          </w:p>
+        </w:tc>
+        <w:tc>
+          <w:tcPr>
+            <w:tcW w:type="dxa" w:w="1234"/>
+          </w:tcPr>
+          <w:p>
+            <w:r>
+              <w:t>-0.188</w:t>
+            </w:r>
+          </w:p>
+        </w:tc>
+        <w:tc>
+          <w:tcPr>
+            <w:tcW w:type="dxa" w:w="1234"/>
+          </w:tcPr>
+          <w:p>
+            <w:r>
+              <w:t>-0.0</w:t>
+            </w:r>
+          </w:p>
+        </w:tc>
+        <w:tc>
+          <w:tcPr>
+            <w:tcW w:type="dxa" w:w="1234"/>
+          </w:tcPr>
+          <w:p>
+            <w:r>
+              <w:t>0.006</w:t>
+            </w:r>
+          </w:p>
+        </w:tc>
+        <w:tc>
+          <w:tcPr>
+            <w:tcW w:type="dxa" w:w="1234"/>
+          </w:tcPr>
+          <w:p>
+            <w:r>
+              <w:t>True</w:t>
+            </w:r>
+          </w:p>
+        </w:tc>
+        <w:tc>
+          <w:tcPr>
+            <w:tcW w:type="dxa" w:w="1234"/>
+          </w:tcPr>
+          <w:p>
+            <w:r>
+              <w:t>5.294</w:t>
+            </w:r>
+          </w:p>
+        </w:tc>
+        <w:tc>
+          <w:tcPr>
+            <w:tcW w:type="dxa" w:w="1234"/>
+          </w:tcPr>
+          <w:p>
+            <w:r>
+              <w:t>0.088</w:t>
+            </w:r>
+          </w:p>
+        </w:tc>
+      </w:tr>
+      <w:tr>
+        <w:tc>
+          <w:tcPr>
+            <w:tcW w:type="dxa" w:w="1234"/>
+          </w:tcPr>
+          <w:p>
+            <w:r>
+              <w:t>Texture_Worst</w:t>
+            </w:r>
+          </w:p>
+        </w:tc>
+        <w:tc>
+          <w:tcPr>
+            <w:tcW w:type="dxa" w:w="1234"/>
+          </w:tcPr>
+          <w:p>
+            <w:r>
+              <w:t>-0.194</w:t>
+            </w:r>
+          </w:p>
+        </w:tc>
+        <w:tc>
+          <w:tcPr>
+            <w:tcW w:type="dxa" w:w="1234"/>
+          </w:tcPr>
+          <w:p>
+            <w:r>
+              <w:t>-0.007</w:t>
+            </w:r>
+          </w:p>
+        </w:tc>
+        <w:tc>
+          <w:tcPr>
+            <w:tcW w:type="dxa" w:w="1234"/>
+          </w:tcPr>
+          <w:p>
+            <w:r>
+              <w:t>-0.005</w:t>
+            </w:r>
+          </w:p>
+        </w:tc>
+        <w:tc>
+          <w:tcPr>
+            <w:tcW w:type="dxa" w:w="1234"/>
+          </w:tcPr>
+          <w:p>
+            <w:r>
+              <w:t>True</w:t>
+            </w:r>
+          </w:p>
+        </w:tc>
+        <w:tc>
+          <w:tcPr>
+            <w:tcW w:type="dxa" w:w="1234"/>
+          </w:tcPr>
+          <w:p>
+            <w:r>
+              <w:t>3.49</w:t>
+            </w:r>
+          </w:p>
+        </w:tc>
+        <w:tc>
+          <w:tcPr>
+            <w:tcW w:type="dxa" w:w="1234"/>
+          </w:tcPr>
+          <w:p>
+            <w:r>
+              <w:t>0.058</w:t>
+            </w:r>
+          </w:p>
+        </w:tc>
+      </w:tr>
+      <w:tr>
+        <w:tc>
+          <w:tcPr>
+            <w:tcW w:type="dxa" w:w="1234"/>
+          </w:tcPr>
+          <w:p>
+            <w:r>
+              <w:t>Concave_Points_SE</w:t>
+            </w:r>
+          </w:p>
+        </w:tc>
+        <w:tc>
+          <w:tcPr>
+            <w:tcW w:type="dxa" w:w="1234"/>
+          </w:tcPr>
+          <w:p>
+            <w:r>
+              <w:t>-0.196</w:t>
+            </w:r>
+          </w:p>
+        </w:tc>
+        <w:tc>
+          <w:tcPr>
+            <w:tcW w:type="dxa" w:w="1234"/>
+          </w:tcPr>
+          <w:p>
+            <w:r>
+              <w:t>-0.002</w:t>
+            </w:r>
+          </w:p>
+        </w:tc>
+        <w:tc>
+          <w:tcPr>
+            <w:tcW w:type="dxa" w:w="1234"/>
+          </w:tcPr>
+          <w:p>
+            <w:r>
+              <w:t>0.108</w:t>
+            </w:r>
+          </w:p>
+        </w:tc>
+        <w:tc>
+          <w:tcPr>
+            <w:tcW w:type="dxa" w:w="1234"/>
+          </w:tcPr>
+          <w:p>
+            <w:r>
+              <w:t>True</w:t>
+            </w:r>
+          </w:p>
+        </w:tc>
+        <w:tc>
+          <w:tcPr>
+            <w:tcW w:type="dxa" w:w="1234"/>
+          </w:tcPr>
+          <w:p>
+            <w:r>
+              <w:t>12.182</w:t>
+            </w:r>
+          </w:p>
+        </w:tc>
+        <w:tc>
+          <w:tcPr>
+            <w:tcW w:type="dxa" w:w="1234"/>
+          </w:tcPr>
+          <w:p>
+            <w:r>
+              <w:t>0.201</w:t>
+            </w:r>
+          </w:p>
+        </w:tc>
+      </w:tr>
+      <w:tr>
+        <w:tc>
+          <w:tcPr>
+            <w:tcW w:type="dxa" w:w="1234"/>
+          </w:tcPr>
+          <w:p>
+            <w:r>
+              <w:t>Compactness_Mean</w:t>
+            </w:r>
+          </w:p>
+        </w:tc>
+        <w:tc>
+          <w:tcPr>
+            <w:tcW w:type="dxa" w:w="1234"/>
+          </w:tcPr>
+          <w:p>
+            <w:r>
+              <w:t>-0.306</w:t>
+            </w:r>
+          </w:p>
+        </w:tc>
+        <w:tc>
+          <w:tcPr>
+            <w:tcW w:type="dxa" w:w="1234"/>
+          </w:tcPr>
+          <w:p>
+            <w:r>
+              <w:t>-0.11</w:t>
+            </w:r>
+          </w:p>
+        </w:tc>
+        <w:tc>
+          <w:tcPr>
+            <w:tcW w:type="dxa" w:w="1234"/>
+          </w:tcPr>
+          <w:p>
+            <w:r>
+              <w:t>-0.101</w:t>
+            </w:r>
+          </w:p>
+        </w:tc>
+        <w:tc>
+          <w:tcPr>
+            <w:tcW w:type="dxa" w:w="1234"/>
+          </w:tcPr>
+          <w:p>
+            <w:r>
+              <w:t>True</w:t>
+            </w:r>
+          </w:p>
+        </w:tc>
+        <w:tc>
+          <w:tcPr>
+            <w:tcW w:type="dxa" w:w="1234"/>
+          </w:tcPr>
+          <w:p>
+            <w:r>
+              <w:t>1.0</w:t>
+            </w:r>
+          </w:p>
+        </w:tc>
+        <w:tc>
+          <w:tcPr>
+            <w:tcW w:type="dxa" w:w="1234"/>
+          </w:tcPr>
+          <w:p>
+            <w:r>
+              <w:t>0.017</w:t>
+            </w:r>
+          </w:p>
+        </w:tc>
+      </w:tr>
+      <w:tr>
+        <w:tc>
+          <w:tcPr>
+            <w:tcW w:type="dxa" w:w="1234"/>
+          </w:tcPr>
+          <w:p>
+            <w:r>
+              <w:t>Compactness_Worst</w:t>
+            </w:r>
+          </w:p>
+        </w:tc>
+        <w:tc>
+          <w:tcPr>
+            <w:tcW w:type="dxa" w:w="1234"/>
+          </w:tcPr>
+          <w:p>
+            <w:r>
+              <w:t>-0.314</w:t>
+            </w:r>
+          </w:p>
+        </w:tc>
+        <w:tc>
+          <w:tcPr>
+            <w:tcW w:type="dxa" w:w="1234"/>
+          </w:tcPr>
+          <w:p>
+            <w:r>
+              <w:t>-0.009</w:t>
+            </w:r>
+          </w:p>
+        </w:tc>
+        <w:tc>
+          <w:tcPr>
+            <w:tcW w:type="dxa" w:w="1234"/>
+          </w:tcPr>
+          <w:p>
+            <w:r>
+              <w:t>0.002</w:t>
+            </w:r>
+          </w:p>
+        </w:tc>
+        <w:tc>
+          <w:tcPr>
+            <w:tcW w:type="dxa" w:w="1234"/>
+          </w:tcPr>
+          <w:p>
+            <w:r>
+              <w:t>False</w:t>
+            </w:r>
+          </w:p>
+        </w:tc>
+        <w:tc>
+          <w:tcPr>
+            <w:tcW w:type="dxa" w:w="1234"/>
+          </w:tcPr>
+          <w:p>
+            <w:r>
+              <w:t>0.0</w:t>
+            </w:r>
+          </w:p>
+        </w:tc>
+        <w:tc>
+          <w:tcPr>
+            <w:tcW w:type="dxa" w:w="1234"/>
+          </w:tcPr>
+          <w:p>
+            <w:r>
+              <w:t>0.0</w:t>
+            </w:r>
+          </w:p>
+        </w:tc>
+      </w:tr>
+      <w:tr>
+        <w:tc>
+          <w:tcPr>
+            <w:tcW w:type="dxa" w:w="1234"/>
+          </w:tcPr>
+          <w:p>
+            <w:r>
+              <w:t>Radius_SE</w:t>
+            </w:r>
+          </w:p>
+        </w:tc>
+        <w:tc>
+          <w:tcPr>
+            <w:tcW w:type="dxa" w:w="1234"/>
+          </w:tcPr>
+          <w:p>
+            <w:r>
+              <w:t>-0.325</w:t>
+            </w:r>
+          </w:p>
+        </w:tc>
+        <w:tc>
+          <w:tcPr>
+            <w:tcW w:type="dxa" w:w="1234"/>
+          </w:tcPr>
+          <w:p>
+            <w:r>
+              <w:t>-0.011</w:t>
+            </w:r>
+          </w:p>
+        </w:tc>
+        <w:tc>
+          <w:tcPr>
+            <w:tcW w:type="dxa" w:w="1234"/>
+          </w:tcPr>
+          <w:p>
+            <w:r>
+              <w:t>0.007</w:t>
+            </w:r>
+          </w:p>
+        </w:tc>
+        <w:tc>
+          <w:tcPr>
+            <w:tcW w:type="dxa" w:w="1234"/>
+          </w:tcPr>
+          <w:p>
+            <w:r>
+              <w:t>False</w:t>
+            </w:r>
+          </w:p>
+        </w:tc>
+        <w:tc>
+          <w:tcPr>
+            <w:tcW w:type="dxa" w:w="1234"/>
+          </w:tcPr>
+          <w:p>
+            <w:r>
+              <w:t>0.0</w:t>
+            </w:r>
+          </w:p>
+        </w:tc>
+        <w:tc>
+          <w:tcPr>
+            <w:tcW w:type="dxa" w:w="1234"/>
+          </w:tcPr>
+          <w:p>
+            <w:r>
+              <w:t>0.0</w:t>
+            </w:r>
+          </w:p>
+        </w:tc>
+      </w:tr>
+      <w:tr>
+        <w:tc>
+          <w:tcPr>
+            <w:tcW w:type="dxa" w:w="1234"/>
+          </w:tcPr>
+          <w:p>
+            <w:r>
+              <w:t>Perimeter_SE</w:t>
+            </w:r>
+          </w:p>
+        </w:tc>
+        <w:tc>
+          <w:tcPr>
+            <w:tcW w:type="dxa" w:w="1234"/>
+          </w:tcPr>
+          <w:p>
+            <w:r>
+              <w:t>-0.344</w:t>
+            </w:r>
+          </w:p>
+        </w:tc>
+        <w:tc>
+          <w:tcPr>
+            <w:tcW w:type="dxa" w:w="1234"/>
+          </w:tcPr>
+          <w:p>
+            <w:r>
+              <w:t>-0.018</w:t>
+            </w:r>
+          </w:p>
+        </w:tc>
+        <w:tc>
+          <w:tcPr>
+            <w:tcW w:type="dxa" w:w="1234"/>
+          </w:tcPr>
+          <w:p>
+            <w:r>
+              <w:t>0.113</w:t>
+            </w:r>
+          </w:p>
+        </w:tc>
+        <w:tc>
+          <w:tcPr>
+            <w:tcW w:type="dxa" w:w="1234"/>
+          </w:tcPr>
+          <w:p>
+            <w:r>
+              <w:t>False</w:t>
+            </w:r>
+          </w:p>
+        </w:tc>
+        <w:tc>
+          <w:tcPr>
+            <w:tcW w:type="dxa" w:w="1234"/>
+          </w:tcPr>
+          <w:p>
+            <w:r>
+              <w:t>0.0</w:t>
+            </w:r>
+          </w:p>
+        </w:tc>
+        <w:tc>
+          <w:tcPr>
+            <w:tcW w:type="dxa" w:w="1234"/>
+          </w:tcPr>
+          <w:p>
+            <w:r>
+              <w:t>0.0</w:t>
+            </w:r>
+          </w:p>
+        </w:tc>
+      </w:tr>
+      <w:tr>
+        <w:tc>
+          <w:tcPr>
+            <w:tcW w:type="dxa" w:w="1234"/>
+          </w:tcPr>
+          <w:p>
+            <w:r>
+              <w:t>Concavity_Worst</w:t>
+            </w:r>
+          </w:p>
+        </w:tc>
+        <w:tc>
+          <w:tcPr>
+            <w:tcW w:type="dxa" w:w="1234"/>
+          </w:tcPr>
+          <w:p>
+            <w:r>
+              <w:t>-0.475</w:t>
+            </w:r>
+          </w:p>
+        </w:tc>
+        <w:tc>
+          <w:tcPr>
+            <w:tcW w:type="dxa" w:w="1234"/>
+          </w:tcPr>
+          <w:p>
+            <w:r>
+              <w:t>-0.131</w:t>
+            </w:r>
+          </w:p>
+        </w:tc>
+        <w:tc>
+          <w:tcPr>
+            <w:tcW w:type="dxa" w:w="1234"/>
+          </w:tcPr>
+          <w:p>
+            <w:r>
+              <w:t>-0.117</w:t>
+            </w:r>
+          </w:p>
+        </w:tc>
+        <w:tc>
+          <w:tcPr>
+            <w:tcW w:type="dxa" w:w="1234"/>
+          </w:tcPr>
+          <w:p>
+            <w:r>
+              <w:t>False</w:t>
+            </w:r>
+          </w:p>
+        </w:tc>
+        <w:tc>
+          <w:tcPr>
+            <w:tcW w:type="dxa" w:w="1234"/>
+          </w:tcPr>
+          <w:p>
+            <w:r>
+              <w:t>0.0</w:t>
+            </w:r>
+          </w:p>
+        </w:tc>
+        <w:tc>
+          <w:tcPr>
+            <w:tcW w:type="dxa" w:w="1234"/>
+          </w:tcPr>
+          <w:p>
+            <w:r>
+              <w:t>0.0</w:t>
+            </w:r>
+          </w:p>
+        </w:tc>
+      </w:tr>
+      <w:tr>
+        <w:tc>
+          <w:tcPr>
+            <w:tcW w:type="dxa" w:w="1234"/>
+          </w:tcPr>
+          <w:p>
+            <w:r>
+              <w:t>Area_SE</w:t>
+            </w:r>
+          </w:p>
+        </w:tc>
+        <w:tc>
+          <w:tcPr>
+            <w:tcW w:type="dxa" w:w="1234"/>
+          </w:tcPr>
+          <w:p>
+            <w:r>
+              <w:t>-0.489</w:t>
+            </w:r>
+          </w:p>
+        </w:tc>
+        <w:tc>
+          <w:tcPr>
+            <w:tcW w:type="dxa" w:w="1234"/>
+          </w:tcPr>
+          <w:p>
+            <w:r>
+              <w:t>-0.014</w:t>
+            </w:r>
+          </w:p>
+        </w:tc>
+        <w:tc>
+          <w:tcPr>
+            <w:tcW w:type="dxa" w:w="1234"/>
+          </w:tcPr>
+          <w:p>
+            <w:r>
+              <w:t>-0.004</w:t>
+            </w:r>
+          </w:p>
+        </w:tc>
+        <w:tc>
+          <w:tcPr>
+            <w:tcW w:type="dxa" w:w="1234"/>
+          </w:tcPr>
+          <w:p>
+            <w:r>
+              <w:t>False</w:t>
+            </w:r>
+          </w:p>
+        </w:tc>
+        <w:tc>
+          <w:tcPr>
+            <w:tcW w:type="dxa" w:w="1234"/>
+          </w:tcPr>
+          <w:p>
+            <w:r>
+              <w:t>0.0</w:t>
+            </w:r>
+          </w:p>
+        </w:tc>
+        <w:tc>
+          <w:tcPr>
+            <w:tcW w:type="dxa" w:w="1234"/>
+          </w:tcPr>
+          <w:p>
+            <w:r>
+              <w:t>0.0</w:t>
+            </w:r>
+          </w:p>
+        </w:tc>
+      </w:tr>
+      <w:tr>
+        <w:tc>
+          <w:tcPr>
+            <w:tcW w:type="dxa" w:w="1234"/>
+          </w:tcPr>
+          <w:p>
+            <w:r>
+              <w:t>Concavity_Mean</w:t>
+            </w:r>
+          </w:p>
+        </w:tc>
+        <w:tc>
+          <w:tcPr>
+            <w:tcW w:type="dxa" w:w="1234"/>
+          </w:tcPr>
+          <w:p>
+            <w:r>
+              <w:t>-0.498</w:t>
+            </w:r>
+          </w:p>
+        </w:tc>
+        <w:tc>
+          <w:tcPr>
+            <w:tcW w:type="dxa" w:w="1234"/>
+          </w:tcPr>
+          <w:p>
+            <w:r>
+              <w:t>-0.009</w:t>
+            </w:r>
+          </w:p>
+        </w:tc>
+        <w:tc>
+          <w:tcPr>
+            <w:tcW w:type="dxa" w:w="1234"/>
+          </w:tcPr>
+          <w:p>
+            <w:r>
+              <w:t>-0.009</w:t>
+            </w:r>
+          </w:p>
+        </w:tc>
+        <w:tc>
+          <w:tcPr>
+            <w:tcW w:type="dxa" w:w="1234"/>
+          </w:tcPr>
+          <w:p>
+            <w:r>
+              <w:t>False</w:t>
+            </w:r>
+          </w:p>
+        </w:tc>
+        <w:tc>
+          <w:tcPr>
+            <w:tcW w:type="dxa" w:w="1234"/>
+          </w:tcPr>
+          <w:p>
+            <w:r>
+              <w:t>0.0</w:t>
+            </w:r>
+          </w:p>
+        </w:tc>
+        <w:tc>
+          <w:tcPr>
+            <w:tcW w:type="dxa" w:w="1234"/>
+          </w:tcPr>
+          <w:p>
+            <w:r>
+              <w:t>0.0</w:t>
+            </w:r>
+          </w:p>
+        </w:tc>
+      </w:tr>
+      <w:tr>
+        <w:tc>
+          <w:tcPr>
+            <w:tcW w:type="dxa" w:w="1234"/>
+          </w:tcPr>
+          <w:p>
+            <w:r>
+              <w:t>Area_Mean</w:t>
+            </w:r>
+          </w:p>
+        </w:tc>
+        <w:tc>
+          <w:tcPr>
+            <w:tcW w:type="dxa" w:w="1234"/>
+          </w:tcPr>
+          <w:p>
+            <w:r>
+              <w:t>-0.498</w:t>
+            </w:r>
+          </w:p>
+        </w:tc>
+        <w:tc>
+          <w:tcPr>
+            <w:tcW w:type="dxa" w:w="1234"/>
+          </w:tcPr>
+          <w:p>
+            <w:r>
+              <w:t>-0.0</w:t>
+            </w:r>
+          </w:p>
+        </w:tc>
+        <w:tc>
+          <w:tcPr>
+            <w:tcW w:type="dxa" w:w="1234"/>
+          </w:tcPr>
+          <w:p>
+            <w:r>
+              <w:t>0.028</w:t>
+            </w:r>
+          </w:p>
+        </w:tc>
+        <w:tc>
+          <w:tcPr>
+            <w:tcW w:type="dxa" w:w="1234"/>
+          </w:tcPr>
+          <w:p>
+            <w:r>
+              <w:t>False</w:t>
+            </w:r>
+          </w:p>
+        </w:tc>
+        <w:tc>
+          <w:tcPr>
+            <w:tcW w:type="dxa" w:w="1234"/>
+          </w:tcPr>
+          <w:p>
+            <w:r>
+              <w:t>0.0</w:t>
+            </w:r>
+          </w:p>
+        </w:tc>
+        <w:tc>
+          <w:tcPr>
+            <w:tcW w:type="dxa" w:w="1234"/>
+          </w:tcPr>
+          <w:p>
+            <w:r>
+              <w:t>0.0</w:t>
+            </w:r>
+          </w:p>
+        </w:tc>
+      </w:tr>
+      <w:tr>
+        <w:tc>
+          <w:tcPr>
+            <w:tcW w:type="dxa" w:w="1234"/>
+          </w:tcPr>
+          <w:p>
+            <w:r>
+              <w:t>Radius_Mean</w:t>
+            </w:r>
+          </w:p>
+        </w:tc>
+        <w:tc>
+          <w:tcPr>
+            <w:tcW w:type="dxa" w:w="1234"/>
+          </w:tcPr>
+          <w:p>
+            <w:r>
+              <w:t>-0.526</w:t>
+            </w:r>
+          </w:p>
+        </w:tc>
+        <w:tc>
+          <w:tcPr>
+            <w:tcW w:type="dxa" w:w="1234"/>
+          </w:tcPr>
+          <w:p>
+            <w:r>
+              <w:t>-0.028</w:t>
+            </w:r>
+          </w:p>
+        </w:tc>
+        <w:tc>
+          <w:tcPr>
+            <w:tcW w:type="dxa" w:w="1234"/>
+          </w:tcPr>
+          <w:p>
+            <w:r>
+              <w:t>0.005</w:t>
+            </w:r>
+          </w:p>
+        </w:tc>
+        <w:tc>
+          <w:tcPr>
+            <w:tcW w:type="dxa" w:w="1234"/>
+          </w:tcPr>
+          <w:p>
+            <w:r>
+              <w:t>False</w:t>
+            </w:r>
+          </w:p>
+        </w:tc>
+        <w:tc>
+          <w:tcPr>
+            <w:tcW w:type="dxa" w:w="1234"/>
+          </w:tcPr>
+          <w:p>
+            <w:r>
+              <w:t>0.0</w:t>
+            </w:r>
+          </w:p>
+        </w:tc>
+        <w:tc>
+          <w:tcPr>
+            <w:tcW w:type="dxa" w:w="1234"/>
+          </w:tcPr>
+          <w:p>
+            <w:r>
+              <w:t>0.0</w:t>
+            </w:r>
+          </w:p>
+        </w:tc>
+      </w:tr>
+      <w:tr>
+        <w:tc>
+          <w:tcPr>
+            <w:tcW w:type="dxa" w:w="1234"/>
+          </w:tcPr>
+          <w:p>
+            <w:r>
+              <w:t>Perimeter_Mean</w:t>
+            </w:r>
+          </w:p>
+        </w:tc>
+        <w:tc>
+          <w:tcPr>
+            <w:tcW w:type="dxa" w:w="1234"/>
+          </w:tcPr>
+          <w:p>
+            <w:r>
+              <w:t>-0.56</w:t>
+            </w:r>
+          </w:p>
+        </w:tc>
+        <w:tc>
+          <w:tcPr>
+            <w:tcW w:type="dxa" w:w="1234"/>
+          </w:tcPr>
+          <w:p>
+            <w:r>
+              <w:t>-0.033</w:t>
+            </w:r>
+          </w:p>
+        </w:tc>
+        <w:tc>
+          <w:tcPr>
+            <w:tcW w:type="dxa" w:w="1234"/>
+          </w:tcPr>
+          <w:p>
+            <w:r>
+              <w:t>0.015</w:t>
+            </w:r>
+          </w:p>
+        </w:tc>
+        <w:tc>
+          <w:tcPr>
+            <w:tcW w:type="dxa" w:w="1234"/>
+          </w:tcPr>
+          <w:p>
+            <w:r>
+              <w:t>False</w:t>
+            </w:r>
+          </w:p>
+        </w:tc>
+        <w:tc>
+          <w:tcPr>
+            <w:tcW w:type="dxa" w:w="1234"/>
+          </w:tcPr>
+          <w:p>
+            <w:r>
+              <w:t>0.0</w:t>
+            </w:r>
+          </w:p>
+        </w:tc>
+        <w:tc>
+          <w:tcPr>
+            <w:tcW w:type="dxa" w:w="1234"/>
+          </w:tcPr>
+          <w:p>
+            <w:r>
+              <w:t>0.0</w:t>
+            </w:r>
+          </w:p>
+        </w:tc>
+      </w:tr>
+      <w:tr>
+        <w:tc>
+          <w:tcPr>
+            <w:tcW w:type="dxa" w:w="1234"/>
+          </w:tcPr>
+          <w:p>
+            <w:r>
+              <w:t>Concave_Points_Mean</w:t>
+            </w:r>
+          </w:p>
+        </w:tc>
+        <w:tc>
+          <w:tcPr>
+            <w:tcW w:type="dxa" w:w="1234"/>
+          </w:tcPr>
+          <w:p>
+            <w:r>
+              <w:t>-0.608</w:t>
+            </w:r>
+          </w:p>
+        </w:tc>
+        <w:tc>
+          <w:tcPr>
+            <w:tcW w:type="dxa" w:w="1234"/>
+          </w:tcPr>
+          <w:p>
+            <w:r>
+              <w:t>-0.048</w:t>
+            </w:r>
+          </w:p>
+        </w:tc>
+        <w:tc>
+          <w:tcPr>
+            <w:tcW w:type="dxa" w:w="1234"/>
+          </w:tcPr>
+          <w:p>
+            <w:r>
+              <w:t>-0.032</w:t>
+            </w:r>
+          </w:p>
+        </w:tc>
+        <w:tc>
+          <w:tcPr>
+            <w:tcW w:type="dxa" w:w="1234"/>
+          </w:tcPr>
+          <w:p>
+            <w:r>
+              <w:t>False</w:t>
+            </w:r>
+          </w:p>
+        </w:tc>
+        <w:tc>
+          <w:tcPr>
+            <w:tcW w:type="dxa" w:w="1234"/>
+          </w:tcPr>
+          <w:p>
+            <w:r>
+              <w:t>0.0</w:t>
+            </w:r>
+          </w:p>
+        </w:tc>
+        <w:tc>
+          <w:tcPr>
+            <w:tcW w:type="dxa" w:w="1234"/>
+          </w:tcPr>
+          <w:p>
+            <w:r>
+              <w:t>0.0</w:t>
+            </w:r>
+          </w:p>
+        </w:tc>
+      </w:tr>
+      <w:tr>
+        <w:tc>
+          <w:tcPr>
+            <w:tcW w:type="dxa" w:w="1234"/>
+          </w:tcPr>
+          <w:p>
+            <w:r>
+              <w:t>Radius_Worst</w:t>
+            </w:r>
+          </w:p>
+        </w:tc>
+        <w:tc>
+          <w:tcPr>
+            <w:tcW w:type="dxa" w:w="1234"/>
+          </w:tcPr>
+          <w:p>
+            <w:r>
+              <w:t>-0.624</w:t>
+            </w:r>
+          </w:p>
+        </w:tc>
+        <w:tc>
+          <w:tcPr>
+            <w:tcW w:type="dxa" w:w="1234"/>
+          </w:tcPr>
+          <w:p>
+            <w:r>
+              <w:t>-0.016</w:t>
+            </w:r>
+          </w:p>
+        </w:tc>
+        <w:tc>
+          <w:tcPr>
+            <w:tcW w:type="dxa" w:w="1234"/>
+          </w:tcPr>
+          <w:p>
+            <w:r>
+              <w:t>-0.013</w:t>
+            </w:r>
+          </w:p>
+        </w:tc>
+        <w:tc>
+          <w:tcPr>
+            <w:tcW w:type="dxa" w:w="1234"/>
+          </w:tcPr>
+          <w:p>
+            <w:r>
+              <w:t>False</w:t>
+            </w:r>
+          </w:p>
+        </w:tc>
+        <w:tc>
+          <w:tcPr>
+            <w:tcW w:type="dxa" w:w="1234"/>
+          </w:tcPr>
+          <w:p>
+            <w:r>
+              <w:t>0.0</w:t>
+            </w:r>
+          </w:p>
+        </w:tc>
+        <w:tc>
+          <w:tcPr>
+            <w:tcW w:type="dxa" w:w="1234"/>
+          </w:tcPr>
+          <w:p>
+            <w:r>
+              <w:t>0.0</w:t>
+            </w:r>
+          </w:p>
+        </w:tc>
+      </w:tr>
+      <w:tr>
+        <w:tc>
+          <w:tcPr>
+            <w:tcW w:type="dxa" w:w="1234"/>
+          </w:tcPr>
+          <w:p>
+            <w:r>
+              <w:t>Area_Worst</w:t>
+            </w:r>
+          </w:p>
+        </w:tc>
+        <w:tc>
+          <w:tcPr>
+            <w:tcW w:type="dxa" w:w="1234"/>
+          </w:tcPr>
+          <w:p>
+            <w:r>
+              <w:t>-0.628</w:t>
+            </w:r>
+          </w:p>
+        </w:tc>
+        <w:tc>
+          <w:tcPr>
+            <w:tcW w:type="dxa" w:w="1234"/>
+          </w:tcPr>
+          <w:p>
+            <w:r>
+              <w:t>-0.004</w:t>
+            </w:r>
+          </w:p>
+        </w:tc>
+        <w:tc>
+          <w:tcPr>
+            <w:tcW w:type="dxa" w:w="1234"/>
+          </w:tcPr>
+          <w:p>
+            <w:r>
+              <w:t>0.009</w:t>
+            </w:r>
+          </w:p>
+        </w:tc>
+        <w:tc>
+          <w:tcPr>
+            <w:tcW w:type="dxa" w:w="1234"/>
+          </w:tcPr>
+          <w:p>
+            <w:r>
+              <w:t>False</w:t>
+            </w:r>
+          </w:p>
+        </w:tc>
+        <w:tc>
+          <w:tcPr>
+            <w:tcW w:type="dxa" w:w="1234"/>
+          </w:tcPr>
+          <w:p>
+            <w:r>
+              <w:t>0.0</w:t>
+            </w:r>
+          </w:p>
+        </w:tc>
+        <w:tc>
+          <w:tcPr>
+            <w:tcW w:type="dxa" w:w="1234"/>
+          </w:tcPr>
+          <w:p>
+            <w:r>
+              <w:t>0.0</w:t>
+            </w:r>
+          </w:p>
+        </w:tc>
+      </w:tr>
+      <w:tr>
+        <w:tc>
+          <w:tcPr>
+            <w:tcW w:type="dxa" w:w="1234"/>
+          </w:tcPr>
+          <w:p>
+            <w:r>
+              <w:t>Concave_Points_Worst</w:t>
+            </w:r>
+          </w:p>
+        </w:tc>
+        <w:tc>
+          <w:tcPr>
+            <w:tcW w:type="dxa" w:w="1234"/>
+          </w:tcPr>
+          <w:p>
+            <w:r>
+              <w:t>-0.641</w:t>
+            </w:r>
+          </w:p>
+        </w:tc>
+        <w:tc>
+          <w:tcPr>
+            <w:tcW w:type="dxa" w:w="1234"/>
+          </w:tcPr>
+          <w:p>
+            <w:r>
+              <w:t>-0.013</w:t>
+            </w:r>
+          </w:p>
+        </w:tc>
+        <w:tc>
+          <w:tcPr>
+            <w:tcW w:type="dxa" w:w="1234"/>
+          </w:tcPr>
+          <w:p>
+            <w:r>
+              <w:t>-0.009</w:t>
+            </w:r>
+          </w:p>
+        </w:tc>
+        <w:tc>
+          <w:tcPr>
+            <w:tcW w:type="dxa" w:w="1234"/>
+          </w:tcPr>
+          <w:p>
+            <w:r>
+              <w:t>False</w:t>
+            </w:r>
+          </w:p>
+        </w:tc>
+        <w:tc>
+          <w:tcPr>
+            <w:tcW w:type="dxa" w:w="1234"/>
+          </w:tcPr>
+          <w:p>
+            <w:r>
+              <w:t>0.0</w:t>
+            </w:r>
+          </w:p>
+        </w:tc>
+        <w:tc>
+          <w:tcPr>
+            <w:tcW w:type="dxa" w:w="1234"/>
+          </w:tcPr>
+          <w:p>
+            <w:r>
+              <w:t>0.0</w:t>
+            </w:r>
+          </w:p>
+        </w:tc>
+      </w:tr>
+      <w:tr>
+        <w:tc>
+          <w:tcPr>
+            <w:tcW w:type="dxa" w:w="1234"/>
+          </w:tcPr>
+          <w:p>
+            <w:r>
+              <w:t>Perimeter_Worst</w:t>
+            </w:r>
+          </w:p>
+        </w:tc>
+        <w:tc>
+          <w:tcPr>
+            <w:tcW w:type="dxa" w:w="1234"/>
+          </w:tcPr>
+          <w:p>
+            <w:r>
+              <w:t>-0.644</w:t>
+            </w:r>
+          </w:p>
+        </w:tc>
+        <w:tc>
+          <w:tcPr>
+            <w:tcW w:type="dxa" w:w="1234"/>
+          </w:tcPr>
+          <w:p>
+            <w:r>
+              <w:t>-0.004</w:t>
             </w:r>
           </w:p>
         </w:tc>
